--- a/NavisElectronics.TechPreparing/NavisElectronics.TechPreparation/Manual/ListOfCooperation (Руководство программиста).docx
+++ b/NavisElectronics.TechPreparing/NavisElectronics.TechPreparation/Manual/ListOfCooperation (Руководство программиста).docx
@@ -4,7 +4,6 @@
   <w:body>
     <w:p>
       <w:proofErr w:type="spellStart"/>
-      <w:proofErr w:type="gramStart"/>
       <w:r>
         <w:rPr>
           <w:lang w:val="en-US"/>
@@ -13,11 +12,7 @@
       </w:r>
       <w:proofErr w:type="spellEnd"/>
       <w:r>
-        <w:t>.</w:t>
-      </w:r>
-      <w:proofErr w:type="gramEnd"/>
-      <w:r>
-        <w:t xml:space="preserve"> </w:t>
+        <w:t xml:space="preserve">. </w:t>
       </w:r>
       <w:r>
         <w:t>Руководство.</w:t>
@@ -29,381 +24,14 @@
       </w:r>
     </w:p>
     <w:p>
-      <w:r>
-        <w:t>Как все устроено.</w:t>
-      </w:r>
-    </w:p>
-    <w:p>
-      <w:r>
-        <w:t xml:space="preserve"> У заказа создан двоичный атрибут в </w:t>
-      </w:r>
-      <w:r>
-        <w:rPr>
-          <w:lang w:val="en-US"/>
-        </w:rPr>
-        <w:t>IPS</w:t>
-      </w:r>
-      <w:r>
-        <w:t>, в который помещается</w:t>
-      </w:r>
-      <w:r>
-        <w:t xml:space="preserve"> </w:t>
-      </w:r>
-      <w:proofErr w:type="spellStart"/>
-      <w:r>
-        <w:t>сериализованный</w:t>
-      </w:r>
-      <w:proofErr w:type="spellEnd"/>
-      <w:r>
-        <w:t xml:space="preserve"> средствами класса</w:t>
-      </w:r>
-      <w:r>
-        <w:t xml:space="preserve"> </w:t>
-      </w:r>
-      <w:proofErr w:type="spellStart"/>
-      <w:r>
-        <w:rPr>
-          <w:lang w:val="en-US"/>
-        </w:rPr>
-        <w:t>BinaryFormatter</w:t>
-      </w:r>
-      <w:proofErr w:type="spellEnd"/>
-      <w:r>
-        <w:t xml:space="preserve"> </w:t>
-      </w:r>
-      <w:r>
-        <w:rPr>
-          <w:lang w:val="en-US"/>
-        </w:rPr>
-        <w:t>Dataset</w:t>
-      </w:r>
-      <w:r>
-        <w:t xml:space="preserve">, по аналогии с </w:t>
-      </w:r>
-      <w:proofErr w:type="spellStart"/>
-      <w:r>
-        <w:rPr>
-          <w:lang w:val="en-US"/>
-        </w:rPr>
-        <w:t>Imbase</w:t>
-      </w:r>
-      <w:proofErr w:type="spellEnd"/>
-      <w:r>
-        <w:t xml:space="preserve">: </w:t>
-      </w:r>
-      <w:r>
-        <w:t>у них такой же метод сохранения данных о справочниках.</w:t>
-      </w:r>
-    </w:p>
-    <w:p>
-      <w:r>
-        <w:rPr>
-          <w:noProof/>
-          <w:lang w:eastAsia="ru-RU"/>
-        </w:rPr>
-        <w:drawing>
-          <wp:inline distT="0" distB="0" distL="0" distR="0">
-            <wp:extent cx="5452110" cy="914400"/>
-            <wp:effectExtent l="19050" t="0" r="0" b="0"/>
-            <wp:docPr id="4" name="Рисунок 4"/>
-            <wp:cNvGraphicFramePr>
-              <a:graphicFrameLocks xmlns:a="http://schemas.openxmlformats.org/drawingml/2006/main" noChangeAspect="1"/>
-            </wp:cNvGraphicFramePr>
-            <a:graphic xmlns:a="http://schemas.openxmlformats.org/drawingml/2006/main">
-              <a:graphicData uri="http://schemas.openxmlformats.org/drawingml/2006/picture">
-                <pic:pic xmlns:pic="http://schemas.openxmlformats.org/drawingml/2006/picture">
-                  <pic:nvPicPr>
-                    <pic:cNvPr id="0" name="Picture 4"/>
-                    <pic:cNvPicPr>
-                      <a:picLocks noChangeAspect="1" noChangeArrowheads="1"/>
-                    </pic:cNvPicPr>
-                  </pic:nvPicPr>
-                  <pic:blipFill>
-                    <a:blip r:embed="rId4" cstate="print"/>
-                    <a:srcRect/>
-                    <a:stretch>
-                      <a:fillRect/>
-                    </a:stretch>
-                  </pic:blipFill>
-                  <pic:spPr bwMode="auto">
-                    <a:xfrm>
-                      <a:off x="0" y="0"/>
-                      <a:ext cx="5452110" cy="914400"/>
-                    </a:xfrm>
-                    <a:prstGeom prst="rect">
-                      <a:avLst/>
-                    </a:prstGeom>
-                    <a:noFill/>
-                    <a:ln w="9525">
-                      <a:noFill/>
-                      <a:miter lim="800000"/>
-                      <a:headEnd/>
-                      <a:tailEnd/>
-                    </a:ln>
-                  </pic:spPr>
-                </pic:pic>
-              </a:graphicData>
-            </a:graphic>
-          </wp:inline>
-        </w:drawing>
-      </w:r>
-    </w:p>
-    <w:p/>
-    <w:p>
-      <w:r>
-        <w:rPr>
-          <w:noProof/>
-          <w:lang w:eastAsia="ru-RU"/>
-        </w:rPr>
-        <w:drawing>
-          <wp:inline distT="0" distB="0" distL="0" distR="0">
-            <wp:extent cx="5589905" cy="2268855"/>
-            <wp:effectExtent l="19050" t="0" r="0" b="0"/>
-            <wp:docPr id="1" name="Рисунок 1"/>
-            <wp:cNvGraphicFramePr>
-              <a:graphicFrameLocks xmlns:a="http://schemas.openxmlformats.org/drawingml/2006/main" noChangeAspect="1"/>
-            </wp:cNvGraphicFramePr>
-            <a:graphic xmlns:a="http://schemas.openxmlformats.org/drawingml/2006/main">
-              <a:graphicData uri="http://schemas.openxmlformats.org/drawingml/2006/picture">
-                <pic:pic xmlns:pic="http://schemas.openxmlformats.org/drawingml/2006/picture">
-                  <pic:nvPicPr>
-                    <pic:cNvPr id="0" name="Picture 1"/>
-                    <pic:cNvPicPr>
-                      <a:picLocks noChangeAspect="1" noChangeArrowheads="1"/>
-                    </pic:cNvPicPr>
-                  </pic:nvPicPr>
-                  <pic:blipFill>
-                    <a:blip r:embed="rId5" cstate="print"/>
-                    <a:srcRect/>
-                    <a:stretch>
-                      <a:fillRect/>
-                    </a:stretch>
-                  </pic:blipFill>
-                  <pic:spPr bwMode="auto">
-                    <a:xfrm>
-                      <a:off x="0" y="0"/>
-                      <a:ext cx="5589905" cy="2268855"/>
-                    </a:xfrm>
-                    <a:prstGeom prst="rect">
-                      <a:avLst/>
-                    </a:prstGeom>
-                    <a:noFill/>
-                    <a:ln w="9525">
-                      <a:noFill/>
-                      <a:miter lim="800000"/>
-                      <a:headEnd/>
-                      <a:tailEnd/>
-                    </a:ln>
-                  </pic:spPr>
-                </pic:pic>
-              </a:graphicData>
-            </a:graphic>
-          </wp:inline>
-        </w:drawing>
-      </w:r>
-    </w:p>
-    <w:p>
       <w:pPr>
         <w:rPr>
           <w:lang w:val="en-US"/>
         </w:rPr>
       </w:pPr>
-      <w:proofErr w:type="gramStart"/>
       <w:r>
-        <w:rPr>
-          <w:lang w:val="en-US"/>
-        </w:rPr>
-        <w:t>Dataset</w:t>
+        <w:t>Как все устроено.</w:t>
       </w:r>
-      <w:r>
-        <w:t xml:space="preserve"> </w:t>
-      </w:r>
-      <w:r>
-        <w:t>представляет собой три таблицы без связей.</w:t>
-      </w:r>
-      <w:proofErr w:type="gramEnd"/>
-      <w:r>
-        <w:t xml:space="preserve"> Отношения</w:t>
-      </w:r>
-      <w:r>
-        <w:t xml:space="preserve"> </w:t>
-      </w:r>
-      <w:r>
-        <w:rPr>
-          <w:lang w:val="en-US"/>
-        </w:rPr>
-        <w:t>Product</w:t>
-      </w:r>
-      <w:r>
-        <w:t>-</w:t>
-      </w:r>
-      <w:r>
-        <w:rPr>
-          <w:lang w:val="en-US"/>
-        </w:rPr>
-        <w:t>Product</w:t>
-      </w:r>
-      <w:r>
-        <w:t xml:space="preserve"> </w:t>
-      </w:r>
-      <w:r>
-        <w:t>и</w:t>
-      </w:r>
-      <w:r>
-        <w:t xml:space="preserve"> </w:t>
-      </w:r>
-      <w:r>
-        <w:rPr>
-          <w:lang w:val="en-US"/>
-        </w:rPr>
-        <w:t>Order</w:t>
-      </w:r>
-      <w:r>
-        <w:t>-</w:t>
-      </w:r>
-      <w:r>
-        <w:rPr>
-          <w:lang w:val="en-US"/>
-        </w:rPr>
-        <w:t>Product</w:t>
-      </w:r>
-      <w:r>
-        <w:t xml:space="preserve"> </w:t>
-      </w:r>
-      <w:r>
-        <w:t>содержатся</w:t>
-      </w:r>
-      <w:r>
-        <w:t xml:space="preserve"> </w:t>
-      </w:r>
-      <w:r>
-        <w:t>в</w:t>
-      </w:r>
-      <w:r>
-        <w:t xml:space="preserve"> </w:t>
-      </w:r>
-      <w:r>
-        <w:t>таблице</w:t>
-      </w:r>
-      <w:r>
-        <w:t xml:space="preserve"> </w:t>
-      </w:r>
-      <w:proofErr w:type="spellStart"/>
-      <w:r>
-        <w:rPr>
-          <w:lang w:val="en-US"/>
-        </w:rPr>
-        <w:t>ProductRelations</w:t>
-      </w:r>
-      <w:proofErr w:type="spellEnd"/>
-      <w:r>
-        <w:t xml:space="preserve">, </w:t>
-      </w:r>
-      <w:r>
-        <w:t>в</w:t>
-      </w:r>
-      <w:r>
-        <w:t xml:space="preserve"> </w:t>
-      </w:r>
-      <w:r>
-        <w:rPr>
-          <w:lang w:val="en-US"/>
-        </w:rPr>
-        <w:t>Orders</w:t>
-      </w:r>
-      <w:r>
-        <w:t xml:space="preserve"> </w:t>
-      </w:r>
-      <w:r>
-        <w:t xml:space="preserve">содержится всего одна единственная строка с </w:t>
-      </w:r>
-      <w:r>
-        <w:rPr>
-          <w:lang w:val="en-US"/>
-        </w:rPr>
-        <w:t>Id</w:t>
-      </w:r>
-      <w:r>
-        <w:t xml:space="preserve"> </w:t>
-      </w:r>
-      <w:r>
-        <w:t xml:space="preserve">заказа, его именем и примечанием. В </w:t>
-      </w:r>
-      <w:r>
-        <w:rPr>
-          <w:lang w:val="en-US"/>
-        </w:rPr>
-        <w:t>Products</w:t>
-      </w:r>
-      <w:r>
-        <w:t xml:space="preserve"> </w:t>
-      </w:r>
-      <w:r>
-        <w:t>– все изделия из заказа.</w:t>
-      </w:r>
-      <w:r>
-        <w:t xml:space="preserve"> </w:t>
-      </w:r>
-      <w:r>
-        <w:t xml:space="preserve">Никакой работы с </w:t>
-      </w:r>
-      <w:r>
-        <w:rPr>
-          <w:lang w:val="en-US"/>
-        </w:rPr>
-        <w:t>Dataset</w:t>
-      </w:r>
-      <w:r>
-        <w:t xml:space="preserve"> </w:t>
-      </w:r>
-      <w:r>
-        <w:t>не производится, кроме чтения данных и построения из них дерева.</w:t>
-      </w:r>
-    </w:p>
-    <w:p>
-      <w:r>
-        <w:t>Сохранение данных</w:t>
-      </w:r>
-    </w:p>
-    <w:p>
-      <w:proofErr w:type="gramStart"/>
-      <w:r>
-        <w:t>С</w:t>
-      </w:r>
-      <w:r>
-        <w:t>начала пользователь работает с построенным деревом, фильтрует его по одному из требуемых значений</w:t>
-      </w:r>
-      <w:r>
-        <w:t xml:space="preserve"> (</w:t>
-      </w:r>
-      <w:r>
-        <w:t>это один из производителей</w:t>
-      </w:r>
-      <w:r>
-        <w:t>)</w:t>
-      </w:r>
-      <w:r>
-        <w:t xml:space="preserve">, получая новое дерево, затем, после внесения изменений, мы переносим их в старое дерево и его преобразуем в новый </w:t>
-      </w:r>
-      <w:r>
-        <w:rPr>
-          <w:lang w:val="en-US"/>
-        </w:rPr>
-        <w:t>Dataset</w:t>
-      </w:r>
-      <w:r>
-        <w:t xml:space="preserve">, который пишем в атрибут </w:t>
-      </w:r>
-      <w:r>
-        <w:rPr>
-          <w:lang w:val="en-US"/>
-        </w:rPr>
-        <w:t>IPS</w:t>
-      </w:r>
-      <w:r>
-        <w:t xml:space="preserve"> </w:t>
-      </w:r>
-      <w:proofErr w:type="gramEnd"/>
     </w:p>
     <w:sectPr>
       <w:pgSz w:w="11906" w:h="16838"/>
